--- a/Otchyot_Borodin_N.docx
+++ b/Otchyot_Borodin_N.docx
@@ -1,6 +1,6 @@
 
 <file path=word/document.xml><?xml version="1.0" encoding="utf-8"?>
-<w:document xmlns:wpc="http://schemas.microsoft.com/office/word/2010/wordprocessingCanvas" xmlns:cx="http://schemas.microsoft.com/office/drawing/2014/chartex" xmlns:cx1="http://schemas.microsoft.com/office/drawing/2015/9/8/chartex" xmlns:mc="http://schemas.openxmlformats.org/markup-compatibility/2006" xmlns:o="urn:schemas-microsoft-com:office:office" xmlns:r="http://schemas.openxmlformats.org/officeDocument/2006/relationships" xmlns:m="http://schemas.openxmlformats.org/officeDocument/2006/math" xmlns:v="urn:schemas-microsoft-com:vml" xmlns:wp14="http://schemas.microsoft.com/office/word/2010/wordprocessingDrawing" xmlns:wp="http://schemas.openxmlformats.org/drawingml/2006/wordprocessingDrawing" xmlns:w10="urn:schemas-microsoft-com:office:word" xmlns:w="http://schemas.openxmlformats.org/wordprocessingml/2006/main" xmlns:w14="http://schemas.microsoft.com/office/word/2010/wordml" xmlns:w15="http://schemas.microsoft.com/office/word/2012/wordml" xmlns:w16se="http://schemas.microsoft.com/office/word/2015/wordml/symex" xmlns:wpg="http://schemas.microsoft.com/office/word/2010/wordprocessingGroup" xmlns:wpi="http://schemas.microsoft.com/office/word/2010/wordprocessingInk" xmlns:wne="http://schemas.microsoft.com/office/word/2006/wordml" xmlns:wps="http://schemas.microsoft.com/office/word/2010/wordprocessingShape" mc:Ignorable="w14 w15 w16se wp14">
+<w:document xmlns:wpc="http://schemas.microsoft.com/office/word/2010/wordprocessingCanvas" xmlns:mc="http://schemas.openxmlformats.org/markup-compatibility/2006" xmlns:o="urn:schemas-microsoft-com:office:office" xmlns:r="http://schemas.openxmlformats.org/officeDocument/2006/relationships" xmlns:m="http://schemas.openxmlformats.org/officeDocument/2006/math" xmlns:v="urn:schemas-microsoft-com:vml" xmlns:wp14="http://schemas.microsoft.com/office/word/2010/wordprocessingDrawing" xmlns:wp="http://schemas.openxmlformats.org/drawingml/2006/wordprocessingDrawing" xmlns:w10="urn:schemas-microsoft-com:office:word" xmlns:w="http://schemas.openxmlformats.org/wordprocessingml/2006/main" xmlns:w14="http://schemas.microsoft.com/office/word/2010/wordml" xmlns:w15="http://schemas.microsoft.com/office/word/2012/wordml" xmlns:wpg="http://schemas.microsoft.com/office/word/2010/wordprocessingGroup" xmlns:wpi="http://schemas.microsoft.com/office/word/2010/wordprocessingInk" xmlns:wne="http://schemas.microsoft.com/office/word/2006/wordml" xmlns:wps="http://schemas.microsoft.com/office/word/2010/wordprocessingShape" mc:Ignorable="w14 w15 wp14">
   <w:body>
     <w:p>
       <w:pPr>
@@ -18,41 +18,249 @@
           <w:sz w:val="28"/>
           <w:szCs w:val="28"/>
         </w:rPr>
-        <w:t xml:space="preserve">Работу выполнил </w:t>
-      </w:r>
-      <w:r>
-        <w:rPr>
-          <w:rFonts w:ascii="Times New Roman" w:hAnsi="Times New Roman" w:cs="Times New Roman"/>
-          <w:b/>
-          <w:sz w:val="28"/>
-          <w:szCs w:val="28"/>
-        </w:rPr>
-        <w:t xml:space="preserve">студент группы 3ОИБАС-818 Бородин Николай </w:t>
-      </w:r>
-      <w:r>
-        <w:rPr>
-          <w:rFonts w:ascii="Times New Roman" w:hAnsi="Times New Roman" w:cs="Times New Roman"/>
-          <w:b/>
-          <w:sz w:val="28"/>
-          <w:szCs w:val="28"/>
-        </w:rPr>
-        <w:t>Алексеевич</w:t>
+        <w:t>Машинно-ориентированное программирование</w:t>
       </w:r>
     </w:p>
     <w:p>
       <w:pPr>
         <w:rPr>
           <w:rFonts w:ascii="Times New Roman" w:hAnsi="Times New Roman" w:cs="Times New Roman"/>
-          <w:sz w:val="28"/>
+          <w:b/>
+          <w:sz w:val="28"/>
+          <w:szCs w:val="28"/>
         </w:rPr>
       </w:pPr>
       <w:r>
         <w:rPr>
           <w:rFonts w:ascii="Times New Roman" w:hAnsi="Times New Roman" w:cs="Times New Roman"/>
+          <w:b/>
+          <w:sz w:val="28"/>
+          <w:szCs w:val="28"/>
+        </w:rPr>
+        <w:t xml:space="preserve">Работу выполнил </w:t>
+      </w:r>
+      <w:r>
+        <w:rPr>
+          <w:rFonts w:ascii="Times New Roman" w:hAnsi="Times New Roman" w:cs="Times New Roman"/>
+          <w:b/>
+          <w:sz w:val="28"/>
+          <w:szCs w:val="28"/>
+        </w:rPr>
+        <w:t xml:space="preserve">студент группы 3ОИБАС-818 Бородин Николай </w:t>
+      </w:r>
+      <w:r>
+        <w:rPr>
+          <w:rFonts w:ascii="Times New Roman" w:hAnsi="Times New Roman" w:cs="Times New Roman"/>
+          <w:b/>
+          <w:sz w:val="28"/>
+          <w:szCs w:val="28"/>
+        </w:rPr>
+        <w:t>Алексеевич</w:t>
+      </w:r>
+    </w:p>
+    <w:p>
+      <w:pPr>
+        <w:rPr>
+          <w:rFonts w:ascii="Times New Roman" w:hAnsi="Times New Roman" w:cs="Times New Roman"/>
+          <w:b/>
+          <w:sz w:val="28"/>
+          <w:szCs w:val="28"/>
+        </w:rPr>
+      </w:pPr>
+      <w:r>
+        <w:rPr>
+          <w:rFonts w:ascii="Times New Roman" w:hAnsi="Times New Roman" w:cs="Times New Roman"/>
+          <w:b/>
+          <w:sz w:val="28"/>
+          <w:szCs w:val="28"/>
+        </w:rPr>
+        <w:t xml:space="preserve">Задание </w:t>
+      </w:r>
+      <w:r>
+        <w:rPr>
+          <w:rFonts w:ascii="Times New Roman" w:hAnsi="Times New Roman" w:cs="Times New Roman"/>
+          <w:b/>
+          <w:sz w:val="28"/>
+          <w:szCs w:val="28"/>
+          <w:lang w:val="en-US"/>
+        </w:rPr>
+        <w:t>L</w:t>
+      </w:r>
+      <w:r>
+        <w:rPr>
+          <w:rFonts w:ascii="Times New Roman" w:hAnsi="Times New Roman" w:cs="Times New Roman"/>
+          <w:b/>
+          <w:sz w:val="28"/>
+          <w:szCs w:val="28"/>
+        </w:rPr>
+        <w:t>1.0:</w:t>
+      </w:r>
+    </w:p>
+    <w:p>
+      <w:pPr>
+        <w:rPr>
+          <w:rFonts w:ascii="Times New Roman" w:hAnsi="Times New Roman" w:cs="Times New Roman"/>
+          <w:b/>
+          <w:sz w:val="28"/>
+          <w:szCs w:val="28"/>
+        </w:rPr>
+      </w:pPr>
+      <w:r>
+        <w:rPr>
+          <w:rFonts w:ascii="Times New Roman" w:hAnsi="Times New Roman" w:cs="Times New Roman"/>
+          <w:b/>
+          <w:sz w:val="28"/>
+          <w:szCs w:val="28"/>
+        </w:rPr>
+        <w:t xml:space="preserve">Зарегистрироваться на </w:t>
+      </w:r>
+      <w:proofErr w:type="spellStart"/>
+      <w:r>
+        <w:rPr>
+          <w:rFonts w:ascii="Times New Roman" w:hAnsi="Times New Roman" w:cs="Times New Roman"/>
+          <w:b/>
+          <w:sz w:val="28"/>
+          <w:szCs w:val="28"/>
+          <w:lang w:val="en-US"/>
+        </w:rPr>
+        <w:t>GitHub</w:t>
+      </w:r>
+      <w:proofErr w:type="spellEnd"/>
+      <w:r>
+        <w:rPr>
+          <w:rFonts w:ascii="Times New Roman" w:hAnsi="Times New Roman" w:cs="Times New Roman"/>
+          <w:b/>
+          <w:sz w:val="28"/>
+          <w:szCs w:val="28"/>
+        </w:rPr>
+        <w:t xml:space="preserve">, </w:t>
+      </w:r>
+      <w:proofErr w:type="spellStart"/>
+      <w:r>
+        <w:rPr>
+          <w:rFonts w:ascii="Times New Roman" w:hAnsi="Times New Roman" w:cs="Times New Roman"/>
+          <w:b/>
+          <w:sz w:val="28"/>
+          <w:szCs w:val="28"/>
+        </w:rPr>
+        <w:t>cоздать</w:t>
+      </w:r>
+      <w:proofErr w:type="spellEnd"/>
+      <w:r>
+        <w:rPr>
+          <w:rFonts w:ascii="Times New Roman" w:hAnsi="Times New Roman" w:cs="Times New Roman"/>
+          <w:b/>
+          <w:sz w:val="28"/>
+          <w:szCs w:val="28"/>
+        </w:rPr>
+        <w:t xml:space="preserve"> </w:t>
+      </w:r>
+      <w:proofErr w:type="spellStart"/>
+      <w:r>
+        <w:rPr>
+          <w:rFonts w:ascii="Times New Roman" w:hAnsi="Times New Roman" w:cs="Times New Roman"/>
+          <w:b/>
+          <w:sz w:val="28"/>
+          <w:szCs w:val="28"/>
+        </w:rPr>
+        <w:t>репозиторий</w:t>
+      </w:r>
+      <w:proofErr w:type="spellEnd"/>
+      <w:r>
+        <w:rPr>
+          <w:rFonts w:ascii="Times New Roman" w:hAnsi="Times New Roman" w:cs="Times New Roman"/>
+          <w:b/>
+          <w:sz w:val="28"/>
+          <w:szCs w:val="28"/>
+        </w:rPr>
+        <w:t xml:space="preserve"> и апробировать работу с ним, через </w:t>
+      </w:r>
+      <w:proofErr w:type="spellStart"/>
+      <w:r>
+        <w:rPr>
+          <w:rFonts w:ascii="Times New Roman" w:hAnsi="Times New Roman" w:cs="Times New Roman"/>
+          <w:b/>
+          <w:sz w:val="28"/>
+          <w:szCs w:val="28"/>
+          <w:lang w:val="en-US"/>
+        </w:rPr>
+        <w:t>Git</w:t>
+      </w:r>
+      <w:proofErr w:type="spellEnd"/>
+      <w:r>
+        <w:rPr>
+          <w:rFonts w:ascii="Times New Roman" w:hAnsi="Times New Roman" w:cs="Times New Roman"/>
+          <w:b/>
+          <w:sz w:val="28"/>
+          <w:szCs w:val="28"/>
+        </w:rPr>
+        <w:t xml:space="preserve">2.8 </w:t>
+      </w:r>
+      <w:r>
+        <w:rPr>
+          <w:rFonts w:ascii="Times New Roman" w:hAnsi="Times New Roman" w:cs="Times New Roman"/>
+          <w:b/>
+          <w:sz w:val="28"/>
+          <w:szCs w:val="28"/>
+        </w:rPr>
+        <w:t xml:space="preserve">и </w:t>
+      </w:r>
+      <w:proofErr w:type="spellStart"/>
+      <w:r>
+        <w:rPr>
+          <w:rFonts w:ascii="Times New Roman" w:hAnsi="Times New Roman" w:cs="Times New Roman"/>
+          <w:b/>
+          <w:sz w:val="28"/>
+          <w:szCs w:val="28"/>
+          <w:lang w:val="en-US"/>
+        </w:rPr>
+        <w:t>GitExtantion</w:t>
+      </w:r>
+      <w:proofErr w:type="spellEnd"/>
+      <w:r>
+        <w:rPr>
+          <w:rFonts w:ascii="Times New Roman" w:hAnsi="Times New Roman" w:cs="Times New Roman"/>
+          <w:b/>
+          <w:sz w:val="28"/>
+          <w:szCs w:val="28"/>
+        </w:rPr>
+        <w:t>.</w:t>
+      </w:r>
+    </w:p>
+    <w:p>
+      <w:pPr>
+        <w:rPr>
+          <w:rFonts w:ascii="Times New Roman" w:hAnsi="Times New Roman" w:cs="Times New Roman"/>
+          <w:b/>
+          <w:sz w:val="28"/>
+          <w:szCs w:val="28"/>
+        </w:rPr>
+      </w:pPr>
+      <w:r>
+        <w:rPr>
+          <w:rFonts w:ascii="Times New Roman" w:hAnsi="Times New Roman" w:cs="Times New Roman"/>
+          <w:b/>
+          <w:sz w:val="28"/>
+          <w:szCs w:val="28"/>
+        </w:rPr>
+        <w:t>Ход выполнения работы:</w:t>
+      </w:r>
+    </w:p>
+    <w:p>
+      <w:pPr>
+        <w:rPr>
+          <w:rFonts w:ascii="Times New Roman" w:hAnsi="Times New Roman" w:cs="Times New Roman"/>
+          <w:sz w:val="28"/>
+        </w:rPr>
+      </w:pPr>
+      <w:r>
+        <w:rPr>
+          <w:rFonts w:ascii="Times New Roman" w:hAnsi="Times New Roman" w:cs="Times New Roman"/>
           <w:sz w:val="28"/>
         </w:rPr>
         <w:t xml:space="preserve">В ходе работы я научился работать с </w:t>
       </w:r>
+      <w:proofErr w:type="spellStart"/>
       <w:r>
         <w:rPr>
           <w:rFonts w:ascii="Times New Roman" w:hAnsi="Times New Roman" w:cs="Times New Roman"/>
@@ -61,6 +269,7 @@
         </w:rPr>
         <w:t>GitHub</w:t>
       </w:r>
+      <w:proofErr w:type="spellEnd"/>
       <w:r>
         <w:rPr>
           <w:rFonts w:ascii="Times New Roman" w:hAnsi="Times New Roman" w:cs="Times New Roman"/>
@@ -161,8 +370,6 @@
           </wp:inline>
         </w:drawing>
       </w:r>
-      <w:bookmarkStart w:id="0" w:name="_GoBack"/>
-      <w:bookmarkEnd w:id="0"/>
     </w:p>
     <w:p>
       <w:pPr>
@@ -248,14 +455,141 @@
         <w:rPr>
           <w:rFonts w:ascii="Times New Roman" w:hAnsi="Times New Roman" w:cs="Times New Roman"/>
           <w:color w:val="auto"/>
+          <w:sz w:val="24"/>
+        </w:rPr>
+      </w:pPr>
+    </w:p>
+    <w:p>
+      <w:pPr>
+        <w:pStyle w:val="a3"/>
+        <w:rPr>
+          <w:rFonts w:ascii="Times New Roman" w:hAnsi="Times New Roman" w:cs="Times New Roman"/>
+          <w:color w:val="auto"/>
           <w:sz w:val="40"/>
         </w:rPr>
       </w:pPr>
+      <w:r>
+        <w:rPr>
+          <w:rFonts w:ascii="Times New Roman" w:hAnsi="Times New Roman" w:cs="Times New Roman"/>
+          <w:color w:val="auto"/>
+          <w:sz w:val="24"/>
+        </w:rPr>
+        <w:t xml:space="preserve">Затем </w:t>
+      </w:r>
+      <w:proofErr w:type="spellStart"/>
+      <w:r>
+        <w:rPr>
+          <w:rFonts w:ascii="Times New Roman" w:hAnsi="Times New Roman" w:cs="Times New Roman"/>
+          <w:color w:val="auto"/>
+          <w:sz w:val="24"/>
+        </w:rPr>
+        <w:t>скланировали</w:t>
+      </w:r>
+      <w:proofErr w:type="spellEnd"/>
+      <w:r>
+        <w:rPr>
+          <w:rFonts w:ascii="Times New Roman" w:hAnsi="Times New Roman" w:cs="Times New Roman"/>
+          <w:color w:val="auto"/>
+          <w:sz w:val="24"/>
+        </w:rPr>
+        <w:t xml:space="preserve"> </w:t>
+      </w:r>
+      <w:proofErr w:type="spellStart"/>
+      <w:r>
+        <w:rPr>
+          <w:rFonts w:ascii="Times New Roman" w:hAnsi="Times New Roman" w:cs="Times New Roman"/>
+          <w:color w:val="auto"/>
+          <w:sz w:val="24"/>
+        </w:rPr>
+        <w:t>репозиториц</w:t>
+      </w:r>
+      <w:proofErr w:type="spellEnd"/>
+      <w:r>
+        <w:rPr>
+          <w:rFonts w:ascii="Times New Roman" w:hAnsi="Times New Roman" w:cs="Times New Roman"/>
+          <w:color w:val="auto"/>
+          <w:sz w:val="24"/>
+        </w:rPr>
+        <w:t xml:space="preserve"> на </w:t>
+      </w:r>
+      <w:proofErr w:type="spellStart"/>
+      <w:r>
+        <w:rPr>
+          <w:rFonts w:ascii="Times New Roman" w:hAnsi="Times New Roman" w:cs="Times New Roman"/>
+          <w:color w:val="auto"/>
+          <w:sz w:val="24"/>
+        </w:rPr>
+        <w:t>коипьютер</w:t>
+      </w:r>
+      <w:proofErr w:type="spellEnd"/>
+      <w:r>
+        <w:rPr>
+          <w:rFonts w:ascii="Times New Roman" w:hAnsi="Times New Roman" w:cs="Times New Roman"/>
+          <w:color w:val="auto"/>
+          <w:sz w:val="24"/>
+        </w:rPr>
+        <w:t xml:space="preserve">. Создали тестовый файл с текстом, </w:t>
+      </w:r>
+      <w:proofErr w:type="spellStart"/>
+      <w:r>
+        <w:rPr>
+          <w:rFonts w:ascii="Times New Roman" w:hAnsi="Times New Roman" w:cs="Times New Roman"/>
+          <w:color w:val="auto"/>
+          <w:sz w:val="24"/>
+        </w:rPr>
+        <w:t>пролиндексировали</w:t>
+      </w:r>
+      <w:proofErr w:type="spellEnd"/>
+      <w:r>
+        <w:rPr>
+          <w:rFonts w:ascii="Times New Roman" w:hAnsi="Times New Roman" w:cs="Times New Roman"/>
+          <w:color w:val="auto"/>
+          <w:sz w:val="24"/>
+        </w:rPr>
+        <w:t xml:space="preserve"> его, </w:t>
+      </w:r>
+      <w:proofErr w:type="spellStart"/>
+      <w:r>
+        <w:rPr>
+          <w:rFonts w:ascii="Times New Roman" w:hAnsi="Times New Roman" w:cs="Times New Roman"/>
+          <w:color w:val="auto"/>
+          <w:sz w:val="24"/>
+        </w:rPr>
+        <w:t>закоммители</w:t>
+      </w:r>
+      <w:proofErr w:type="spellEnd"/>
+      <w:r>
+        <w:rPr>
+          <w:rFonts w:ascii="Times New Roman" w:hAnsi="Times New Roman" w:cs="Times New Roman"/>
+          <w:color w:val="auto"/>
+          <w:sz w:val="24"/>
+        </w:rPr>
+        <w:t xml:space="preserve">, отправили на центральный </w:t>
+      </w:r>
+      <w:proofErr w:type="spellStart"/>
+      <w:r>
+        <w:rPr>
+          <w:rFonts w:ascii="Times New Roman" w:hAnsi="Times New Roman" w:cs="Times New Roman"/>
+          <w:color w:val="auto"/>
+          <w:sz w:val="24"/>
+        </w:rPr>
+        <w:t>репозиторий</w:t>
+      </w:r>
+      <w:proofErr w:type="spellEnd"/>
+      <w:r>
+        <w:rPr>
+          <w:rFonts w:ascii="Times New Roman" w:hAnsi="Times New Roman" w:cs="Times New Roman"/>
+          <w:color w:val="auto"/>
+          <w:sz w:val="24"/>
+        </w:rPr>
+        <w:t>.</w:t>
+      </w:r>
       <w:r>
         <w:rPr>
           <w:noProof/>
           <w:lang w:eastAsia="ru-RU"/>
         </w:rPr>
+        <w:lastRenderedPageBreak/>
         <w:drawing>
           <wp:inline distT="0" distB="0" distL="0" distR="0" wp14:anchorId="4254F97C" wp14:editId="7FC7B118">
             <wp:extent cx="5940425" cy="3906520"/>
@@ -440,6 +774,68 @@
         </w:rPr>
         <w:t xml:space="preserve"> </w:t>
       </w:r>
+    </w:p>
+    <w:p>
+      <w:pPr>
+        <w:rPr>
+          <w:rFonts w:ascii="Times New Roman" w:hAnsi="Times New Roman" w:cs="Times New Roman"/>
+          <w:sz w:val="28"/>
+          <w:lang w:val="en-US"/>
+        </w:rPr>
+      </w:pPr>
+      <w:r>
+        <w:rPr>
+          <w:rFonts w:ascii="Times New Roman" w:hAnsi="Times New Roman" w:cs="Times New Roman"/>
+          <w:sz w:val="28"/>
+        </w:rPr>
+        <w:t xml:space="preserve">Задание </w:t>
+      </w:r>
+      <w:r>
+        <w:rPr>
+          <w:rFonts w:ascii="Times New Roman" w:hAnsi="Times New Roman" w:cs="Times New Roman"/>
+          <w:sz w:val="28"/>
+          <w:lang w:val="en-US"/>
+        </w:rPr>
+        <w:t>L1.1</w:t>
+      </w:r>
+    </w:p>
+    <w:p>
+      <w:pPr>
+        <w:rPr>
+          <w:rFonts w:ascii="Times New Roman" w:hAnsi="Times New Roman" w:cs="Times New Roman"/>
+          <w:sz w:val="28"/>
+        </w:rPr>
+      </w:pPr>
+      <w:r>
+        <w:rPr>
+          <w:rFonts w:ascii="Times New Roman" w:hAnsi="Times New Roman" w:cs="Times New Roman"/>
+          <w:sz w:val="28"/>
+        </w:rPr>
+        <w:t>Повторить алгебру логики с использование соответствующей программы. Пройти 10 уровней и получить секретную фотографию.</w:t>
+      </w:r>
+    </w:p>
+    <w:p>
+      <w:pPr>
+        <w:rPr>
+          <w:rFonts w:ascii="Times New Roman" w:hAnsi="Times New Roman" w:cs="Times New Roman"/>
+          <w:sz w:val="28"/>
+        </w:rPr>
+      </w:pPr>
+      <w:r>
+        <w:rPr>
+          <w:rFonts w:ascii="Times New Roman" w:hAnsi="Times New Roman" w:cs="Times New Roman"/>
+          <w:sz w:val="28"/>
+        </w:rPr>
+        <w:t>Ход выполнения работы:</w:t>
+      </w:r>
+    </w:p>
+    <w:p>
+      <w:pPr>
+        <w:rPr>
+          <w:rFonts w:ascii="Times New Roman" w:hAnsi="Times New Roman" w:cs="Times New Roman"/>
+          <w:sz w:val="28"/>
+        </w:rPr>
+      </w:pPr>
     </w:p>
     <w:p>
       <w:r>
@@ -491,6 +887,23 @@
         </w:drawing>
       </w:r>
     </w:p>
+    <w:p/>
+    <w:p>
+      <w:pPr>
+        <w:tabs>
+          <w:tab w:val="left" w:pos="2055"/>
+        </w:tabs>
+        <w:rPr>
+          <w:lang w:val="en-US"/>
+        </w:rPr>
+      </w:pPr>
+      <w:r>
+        <w:tab/>
+        <w:t>Секретная фотография</w:t>
+      </w:r>
+      <w:bookmarkStart w:id="0" w:name="_GoBack"/>
+      <w:bookmarkEnd w:id="0"/>
+    </w:p>
     <w:sectPr>
       <w:pgSz w:w="11906" w:h="16838"/>
       <w:pgMar w:top="1134" w:right="850" w:bottom="1134" w:left="1701" w:header="708" w:footer="708" w:gutter="0"/>
@@ -502,7 +915,7 @@
 </file>
 
 <file path=word/styles.xml><?xml version="1.0" encoding="utf-8"?>
-<w:styles xmlns:mc="http://schemas.openxmlformats.org/markup-compatibility/2006" xmlns:r="http://schemas.openxmlformats.org/officeDocument/2006/relationships" xmlns:w="http://schemas.openxmlformats.org/wordprocessingml/2006/main" xmlns:w14="http://schemas.microsoft.com/office/word/2010/wordml" xmlns:w15="http://schemas.microsoft.com/office/word/2012/wordml" xmlns:w16se="http://schemas.microsoft.com/office/word/2015/wordml/symex" mc:Ignorable="w14 w15 w16se">
+<w:styles xmlns:mc="http://schemas.openxmlformats.org/markup-compatibility/2006" xmlns:r="http://schemas.openxmlformats.org/officeDocument/2006/relationships" xmlns:w="http://schemas.openxmlformats.org/wordprocessingml/2006/main" xmlns:w14="http://schemas.microsoft.com/office/word/2010/wordml" xmlns:w15="http://schemas.microsoft.com/office/word/2012/wordml" mc:Ignorable="w14 w15">
   <w:docDefaults>
     <w:rPrDefault>
       <w:rPr>

--- a/Otchyot_Borodin_N.docx
+++ b/Otchyot_Borodin_N.docx
@@ -537,7 +537,16 @@
           <w:color w:val="auto"/>
           <w:sz w:val="24"/>
         </w:rPr>
-        <w:t>пролиндексировали</w:t>
+        <w:t>пролиндекси</w:t>
+      </w:r>
+      <w:bookmarkStart w:id="0" w:name="_GoBack"/>
+      <w:r>
+        <w:rPr>
+          <w:rFonts w:ascii="Times New Roman" w:hAnsi="Times New Roman" w:cs="Times New Roman"/>
+          <w:color w:val="auto"/>
+          <w:sz w:val="24"/>
+        </w:rPr>
+        <w:t>ровали</w:t>
       </w:r>
       <w:proofErr w:type="spellEnd"/>
       <w:r>
@@ -780,23 +789,29 @@
         <w:rPr>
           <w:rFonts w:ascii="Times New Roman" w:hAnsi="Times New Roman" w:cs="Times New Roman"/>
           <w:sz w:val="28"/>
+        </w:rPr>
+      </w:pPr>
+      <w:r>
+        <w:rPr>
+          <w:rFonts w:ascii="Times New Roman" w:hAnsi="Times New Roman" w:cs="Times New Roman"/>
+          <w:sz w:val="28"/>
+        </w:rPr>
+        <w:t xml:space="preserve">Задание </w:t>
+      </w:r>
+      <w:r>
+        <w:rPr>
+          <w:rFonts w:ascii="Times New Roman" w:hAnsi="Times New Roman" w:cs="Times New Roman"/>
+          <w:sz w:val="28"/>
           <w:lang w:val="en-US"/>
         </w:rPr>
-      </w:pPr>
-      <w:r>
-        <w:rPr>
-          <w:rFonts w:ascii="Times New Roman" w:hAnsi="Times New Roman" w:cs="Times New Roman"/>
-          <w:sz w:val="28"/>
-        </w:rPr>
-        <w:t xml:space="preserve">Задание </w:t>
-      </w:r>
-      <w:r>
-        <w:rPr>
-          <w:rFonts w:ascii="Times New Roman" w:hAnsi="Times New Roman" w:cs="Times New Roman"/>
-          <w:sz w:val="28"/>
-          <w:lang w:val="en-US"/>
-        </w:rPr>
-        <w:t>L1.1</w:t>
+        <w:t>L</w:t>
+      </w:r>
+      <w:r>
+        <w:rPr>
+          <w:rFonts w:ascii="Times New Roman" w:hAnsi="Times New Roman" w:cs="Times New Roman"/>
+          <w:sz w:val="28"/>
+        </w:rPr>
+        <w:t>1.1</w:t>
       </w:r>
     </w:p>
     <w:p>
@@ -837,6 +852,7 @@
         </w:rPr>
       </w:pPr>
     </w:p>
+    <w:bookmarkEnd w:id="0"/>
     <w:p>
       <w:r>
         <w:rPr>
@@ -893,16 +909,155 @@
         <w:tabs>
           <w:tab w:val="left" w:pos="2055"/>
         </w:tabs>
-        <w:rPr>
-          <w:lang w:val="en-US"/>
-        </w:rPr>
       </w:pPr>
       <w:r>
         <w:tab/>
         <w:t>Секретная фотография</w:t>
       </w:r>
-      <w:bookmarkStart w:id="0" w:name="_GoBack"/>
-      <w:bookmarkEnd w:id="0"/>
+    </w:p>
+    <w:p>
+      <w:pPr>
+        <w:tabs>
+          <w:tab w:val="left" w:pos="2055"/>
+        </w:tabs>
+        <w:rPr>
+          <w:rFonts w:ascii="Times New Roman" w:hAnsi="Times New Roman" w:cs="Times New Roman"/>
+          <w:sz w:val="28"/>
+          <w:szCs w:val="28"/>
+        </w:rPr>
+      </w:pPr>
+      <w:r>
+        <w:rPr>
+          <w:rFonts w:ascii="Times New Roman" w:hAnsi="Times New Roman" w:cs="Times New Roman"/>
+          <w:sz w:val="28"/>
+          <w:szCs w:val="28"/>
+          <w:lang w:val="en-US"/>
+        </w:rPr>
+        <w:t>L</w:t>
+      </w:r>
+      <w:r>
+        <w:rPr>
+          <w:rFonts w:ascii="Times New Roman" w:hAnsi="Times New Roman" w:cs="Times New Roman"/>
+          <w:sz w:val="28"/>
+          <w:szCs w:val="28"/>
+        </w:rPr>
+        <w:t>1.2</w:t>
+      </w:r>
+    </w:p>
+    <w:p>
+      <w:pPr>
+        <w:tabs>
+          <w:tab w:val="left" w:pos="2055"/>
+        </w:tabs>
+        <w:rPr>
+          <w:rFonts w:ascii="Times New Roman" w:hAnsi="Times New Roman" w:cs="Times New Roman"/>
+          <w:sz w:val="28"/>
+          <w:szCs w:val="28"/>
+          <w:lang w:val="en-US"/>
+        </w:rPr>
+      </w:pPr>
+      <w:r>
+        <w:rPr>
+          <w:rFonts w:ascii="Times New Roman" w:hAnsi="Times New Roman" w:cs="Times New Roman"/>
+          <w:sz w:val="28"/>
+          <w:szCs w:val="28"/>
+        </w:rPr>
+        <w:t xml:space="preserve">Работа в </w:t>
+      </w:r>
+      <w:proofErr w:type="spellStart"/>
+      <w:r>
+        <w:rPr>
+          <w:rFonts w:ascii="Times New Roman" w:hAnsi="Times New Roman" w:cs="Times New Roman"/>
+          <w:sz w:val="28"/>
+          <w:szCs w:val="28"/>
+          <w:lang w:val="en-US"/>
+        </w:rPr>
+        <w:t>BrainF</w:t>
+      </w:r>
+      <w:proofErr w:type="spellEnd"/>
+    </w:p>
+    <w:p>
+      <w:pPr>
+        <w:tabs>
+          <w:tab w:val="left" w:pos="2055"/>
+        </w:tabs>
+        <w:rPr>
+          <w:rFonts w:ascii="Times New Roman" w:hAnsi="Times New Roman" w:cs="Times New Roman"/>
+          <w:sz w:val="28"/>
+          <w:szCs w:val="28"/>
+        </w:rPr>
+      </w:pPr>
+      <w:r>
+        <w:rPr>
+          <w:rFonts w:ascii="Times New Roman" w:hAnsi="Times New Roman" w:cs="Times New Roman"/>
+          <w:sz w:val="28"/>
+          <w:szCs w:val="28"/>
+        </w:rPr>
+        <w:t>Написать код выводящий Ф.И. Группу</w:t>
+      </w:r>
+      <w:r>
+        <w:rPr>
+          <w:rFonts w:ascii="Times New Roman" w:hAnsi="Times New Roman" w:cs="Times New Roman"/>
+          <w:sz w:val="28"/>
+          <w:szCs w:val="28"/>
+        </w:rPr>
+        <w:br/>
+        <w:t>Ход работы:</w:t>
+      </w:r>
+    </w:p>
+    <w:p>
+      <w:pPr>
+        <w:tabs>
+          <w:tab w:val="left" w:pos="2055"/>
+        </w:tabs>
+        <w:rPr>
+          <w:rFonts w:ascii="Times New Roman" w:hAnsi="Times New Roman" w:cs="Times New Roman"/>
+          <w:sz w:val="28"/>
+          <w:szCs w:val="28"/>
+        </w:rPr>
+      </w:pPr>
+      <w:r>
+        <w:rPr>
+          <w:noProof/>
+          <w:lang w:eastAsia="ru-RU"/>
+        </w:rPr>
+        <w:lastRenderedPageBreak/>
+        <w:drawing>
+          <wp:inline distT="0" distB="0" distL="0" distR="0" wp14:anchorId="3BB369E9" wp14:editId="257F156C">
+            <wp:extent cx="5940425" cy="3341370"/>
+            <wp:effectExtent l="0" t="0" r="3175" b="0"/>
+            <wp:docPr id="3" name="Рисунок 3"/>
+            <wp:cNvGraphicFramePr>
+              <a:graphicFrameLocks xmlns:a="http://schemas.openxmlformats.org/drawingml/2006/main" noChangeAspect="1"/>
+            </wp:cNvGraphicFramePr>
+            <a:graphic xmlns:a="http://schemas.openxmlformats.org/drawingml/2006/main">
+              <a:graphicData uri="http://schemas.openxmlformats.org/drawingml/2006/picture">
+                <pic:pic xmlns:pic="http://schemas.openxmlformats.org/drawingml/2006/picture">
+                  <pic:nvPicPr>
+                    <pic:cNvPr id="1" name=""/>
+                    <pic:cNvPicPr/>
+                  </pic:nvPicPr>
+                  <pic:blipFill>
+                    <a:blip r:embed="rId7"/>
+                    <a:stretch>
+                      <a:fillRect/>
+                    </a:stretch>
+                  </pic:blipFill>
+                  <pic:spPr>
+                    <a:xfrm>
+                      <a:off x="0" y="0"/>
+                      <a:ext cx="5940425" cy="3341370"/>
+                    </a:xfrm>
+                    <a:prstGeom prst="rect">
+                      <a:avLst/>
+                    </a:prstGeom>
+                  </pic:spPr>
+                </pic:pic>
+              </a:graphicData>
+            </a:graphic>
+          </wp:inline>
+        </w:drawing>
+      </w:r>
     </w:p>
     <w:sectPr>
       <w:pgSz w:w="11906" w:h="16838"/>

--- a/Otchyot_Borodin_N.docx
+++ b/Otchyot_Borodin_N.docx
@@ -537,16 +537,7 @@
           <w:color w:val="auto"/>
           <w:sz w:val="24"/>
         </w:rPr>
-        <w:t>пролиндекси</w:t>
-      </w:r>
-      <w:bookmarkStart w:id="0" w:name="_GoBack"/>
-      <w:r>
-        <w:rPr>
-          <w:rFonts w:ascii="Times New Roman" w:hAnsi="Times New Roman" w:cs="Times New Roman"/>
-          <w:color w:val="auto"/>
-          <w:sz w:val="24"/>
-        </w:rPr>
-        <w:t>ровали</w:t>
+        <w:t>пролиндексировали</w:t>
       </w:r>
       <w:proofErr w:type="spellEnd"/>
       <w:r>
@@ -852,7 +843,6 @@
         </w:rPr>
       </w:pPr>
     </w:p>
-    <w:bookmarkEnd w:id="0"/>
     <w:p>
       <w:r>
         <w:rPr>
@@ -953,7 +943,6 @@
           <w:rFonts w:ascii="Times New Roman" w:hAnsi="Times New Roman" w:cs="Times New Roman"/>
           <w:sz w:val="28"/>
           <w:szCs w:val="28"/>
-          <w:lang w:val="en-US"/>
         </w:rPr>
       </w:pPr>
       <w:r>
@@ -1012,6 +1001,497 @@
         </w:tabs>
         <w:rPr>
           <w:rFonts w:ascii="Times New Roman" w:hAnsi="Times New Roman" w:cs="Times New Roman"/>
+          <w:sz w:val="20"/>
+          <w:szCs w:val="28"/>
+        </w:rPr>
+      </w:pPr>
+      <w:bookmarkStart w:id="0" w:name="_GoBack"/>
+      <w:r>
+        <w:rPr>
+          <w:rFonts w:ascii="Times New Roman" w:hAnsi="Times New Roman" w:cs="Times New Roman"/>
+          <w:sz w:val="20"/>
+          <w:szCs w:val="28"/>
+        </w:rPr>
+        <w:t>++++++++[-&gt;++++++++&lt;]&gt;[-&gt;+++&lt;]&gt;</w:t>
+      </w:r>
+    </w:p>
+    <w:p>
+      <w:pPr>
+        <w:tabs>
+          <w:tab w:val="left" w:pos="2055"/>
+        </w:tabs>
+        <w:rPr>
+          <w:rFonts w:ascii="Times New Roman" w:hAnsi="Times New Roman" w:cs="Times New Roman"/>
+          <w:sz w:val="20"/>
+          <w:szCs w:val="28"/>
+        </w:rPr>
+      </w:pPr>
+      <w:r>
+        <w:rPr>
+          <w:rFonts w:ascii="Times New Roman" w:hAnsi="Times New Roman" w:cs="Times New Roman"/>
+          <w:sz w:val="20"/>
+          <w:szCs w:val="28"/>
+        </w:rPr>
+        <w:t>[-</w:t>
+      </w:r>
+      <w:r>
+        <w:rPr>
+          <w:rFonts w:ascii="Times New Roman" w:hAnsi="Times New Roman" w:cs="Times New Roman"/>
+          <w:sz w:val="20"/>
+          <w:szCs w:val="28"/>
+        </w:rPr>
+        <w:t>&gt;+&gt;+&gt;+&gt;+&gt;+&gt;+&gt;+&gt;+&gt;+&gt;+&gt;+&gt;+&gt;+&gt;+&gt;+&gt;+&gt;+&gt;+&gt;+&gt;+&gt;+&gt;+&gt;+&gt;+&gt;+&gt;+&gt;+&gt;+&gt;+&gt;+&gt;+&gt;+&gt;+&gt;+&lt;&lt;&lt;&lt;&lt;&lt;&lt;&lt;&lt;&lt;&lt;&lt;&lt;&lt;&lt;&lt;&lt;&lt;&lt;&lt;&lt;&lt;&lt;&lt;&lt;&lt;&lt;&lt;&lt;&lt;&lt;&lt;&lt;&lt;]</w:t>
+      </w:r>
+    </w:p>
+    <w:p>
+      <w:pPr>
+        <w:tabs>
+          <w:tab w:val="left" w:pos="2055"/>
+        </w:tabs>
+        <w:rPr>
+          <w:rFonts w:ascii="Times New Roman" w:hAnsi="Times New Roman" w:cs="Times New Roman"/>
+          <w:sz w:val="20"/>
+          <w:szCs w:val="28"/>
+        </w:rPr>
+      </w:pPr>
+      <w:r>
+        <w:rPr>
+          <w:rFonts w:ascii="Times New Roman" w:hAnsi="Times New Roman" w:cs="Times New Roman"/>
+          <w:sz w:val="20"/>
+          <w:szCs w:val="28"/>
+        </w:rPr>
+        <w:t>&gt;+.</w:t>
+      </w:r>
+    </w:p>
+    <w:p>
+      <w:pPr>
+        <w:tabs>
+          <w:tab w:val="left" w:pos="2055"/>
+        </w:tabs>
+        <w:rPr>
+          <w:rFonts w:ascii="Times New Roman" w:hAnsi="Times New Roman" w:cs="Times New Roman"/>
+          <w:sz w:val="20"/>
+          <w:szCs w:val="28"/>
+        </w:rPr>
+      </w:pPr>
+      <w:r>
+        <w:rPr>
+          <w:rFonts w:ascii="Times New Roman" w:hAnsi="Times New Roman" w:cs="Times New Roman"/>
+          <w:sz w:val="20"/>
+          <w:szCs w:val="28"/>
+        </w:rPr>
+        <w:t>&gt;++++++++++++++.++.</w:t>
+      </w:r>
+    </w:p>
+    <w:p>
+      <w:pPr>
+        <w:tabs>
+          <w:tab w:val="left" w:pos="2055"/>
+        </w:tabs>
+        <w:rPr>
+          <w:rFonts w:ascii="Times New Roman" w:hAnsi="Times New Roman" w:cs="Times New Roman"/>
+          <w:sz w:val="20"/>
+          <w:szCs w:val="28"/>
+        </w:rPr>
+      </w:pPr>
+      <w:r>
+        <w:rPr>
+          <w:rFonts w:ascii="Times New Roman" w:hAnsi="Times New Roman" w:cs="Times New Roman"/>
+          <w:sz w:val="20"/>
+          <w:szCs w:val="28"/>
+        </w:rPr>
+        <w:t>&gt;++++++++++++++.</w:t>
+      </w:r>
+    </w:p>
+    <w:p>
+      <w:pPr>
+        <w:tabs>
+          <w:tab w:val="left" w:pos="2055"/>
+        </w:tabs>
+        <w:rPr>
+          <w:rFonts w:ascii="Times New Roman" w:hAnsi="Times New Roman" w:cs="Times New Roman"/>
+          <w:sz w:val="20"/>
+          <w:szCs w:val="28"/>
+        </w:rPr>
+      </w:pPr>
+      <w:r>
+        <w:rPr>
+          <w:rFonts w:ascii="Times New Roman" w:hAnsi="Times New Roman" w:cs="Times New Roman"/>
+          <w:sz w:val="20"/>
+          <w:szCs w:val="28"/>
+        </w:rPr>
+        <w:t>&gt;++++.</w:t>
+      </w:r>
+    </w:p>
+    <w:p>
+      <w:pPr>
+        <w:tabs>
+          <w:tab w:val="left" w:pos="2055"/>
+        </w:tabs>
+        <w:rPr>
+          <w:rFonts w:ascii="Times New Roman" w:hAnsi="Times New Roman" w:cs="Times New Roman"/>
+          <w:sz w:val="20"/>
+          <w:szCs w:val="28"/>
+        </w:rPr>
+      </w:pPr>
+      <w:r>
+        <w:rPr>
+          <w:rFonts w:ascii="Times New Roman" w:hAnsi="Times New Roman" w:cs="Times New Roman"/>
+          <w:sz w:val="20"/>
+          <w:szCs w:val="28"/>
+        </w:rPr>
+        <w:t>&gt;++++++++.+++++.</w:t>
+      </w:r>
+    </w:p>
+    <w:p>
+      <w:pPr>
+        <w:tabs>
+          <w:tab w:val="left" w:pos="2055"/>
+        </w:tabs>
+        <w:rPr>
+          <w:rFonts w:ascii="Times New Roman" w:hAnsi="Times New Roman" w:cs="Times New Roman"/>
+          <w:sz w:val="20"/>
+          <w:szCs w:val="28"/>
+        </w:rPr>
+      </w:pPr>
+      <w:r>
+        <w:rPr>
+          <w:rFonts w:ascii="Times New Roman" w:hAnsi="Times New Roman" w:cs="Times New Roman"/>
+          <w:sz w:val="20"/>
+          <w:szCs w:val="28"/>
+        </w:rPr>
+        <w:t>&gt;[-]++.</w:t>
+      </w:r>
+    </w:p>
+    <w:p>
+      <w:pPr>
+        <w:tabs>
+          <w:tab w:val="left" w:pos="2055"/>
+        </w:tabs>
+        <w:rPr>
+          <w:rFonts w:ascii="Times New Roman" w:hAnsi="Times New Roman" w:cs="Times New Roman"/>
+          <w:sz w:val="20"/>
+          <w:szCs w:val="28"/>
+        </w:rPr>
+      </w:pPr>
+      <w:r>
+        <w:rPr>
+          <w:rFonts w:ascii="Times New Roman" w:hAnsi="Times New Roman" w:cs="Times New Roman"/>
+          <w:sz w:val="20"/>
+          <w:szCs w:val="28"/>
+        </w:rPr>
+        <w:t>&gt;+++++++++++++.</w:t>
+      </w:r>
+    </w:p>
+    <w:p>
+      <w:pPr>
+        <w:tabs>
+          <w:tab w:val="left" w:pos="2055"/>
+        </w:tabs>
+        <w:rPr>
+          <w:rFonts w:ascii="Times New Roman" w:hAnsi="Times New Roman" w:cs="Times New Roman"/>
+          <w:sz w:val="20"/>
+          <w:szCs w:val="28"/>
+        </w:rPr>
+      </w:pPr>
+      <w:r>
+        <w:rPr>
+          <w:rFonts w:ascii="Times New Roman" w:hAnsi="Times New Roman" w:cs="Times New Roman"/>
+          <w:sz w:val="20"/>
+          <w:szCs w:val="28"/>
+        </w:rPr>
+        <w:lastRenderedPageBreak/>
+        <w:t>&gt;++++++++.</w:t>
+      </w:r>
+    </w:p>
+    <w:p>
+      <w:pPr>
+        <w:tabs>
+          <w:tab w:val="left" w:pos="2055"/>
+        </w:tabs>
+        <w:rPr>
+          <w:rFonts w:ascii="Times New Roman" w:hAnsi="Times New Roman" w:cs="Times New Roman"/>
+          <w:sz w:val="20"/>
+          <w:szCs w:val="28"/>
+        </w:rPr>
+      </w:pPr>
+      <w:r>
+        <w:rPr>
+          <w:rFonts w:ascii="Times New Roman" w:hAnsi="Times New Roman" w:cs="Times New Roman"/>
+          <w:sz w:val="20"/>
+          <w:szCs w:val="28"/>
+        </w:rPr>
+        <w:t>&gt;++++++++++.++++.</w:t>
+      </w:r>
+    </w:p>
+    <w:p>
+      <w:pPr>
+        <w:tabs>
+          <w:tab w:val="left" w:pos="2055"/>
+        </w:tabs>
+        <w:rPr>
+          <w:rFonts w:ascii="Times New Roman" w:hAnsi="Times New Roman" w:cs="Times New Roman"/>
+          <w:sz w:val="20"/>
+          <w:szCs w:val="28"/>
+        </w:rPr>
+      </w:pPr>
+      <w:r>
+        <w:rPr>
+          <w:rFonts w:ascii="Times New Roman" w:hAnsi="Times New Roman" w:cs="Times New Roman"/>
+          <w:sz w:val="20"/>
+          <w:szCs w:val="28"/>
+        </w:rPr>
+        <w:t>&gt;+++++++++++.</w:t>
+      </w:r>
+    </w:p>
+    <w:p>
+      <w:pPr>
+        <w:tabs>
+          <w:tab w:val="left" w:pos="2055"/>
+        </w:tabs>
+        <w:rPr>
+          <w:rFonts w:ascii="Times New Roman" w:hAnsi="Times New Roman" w:cs="Times New Roman"/>
+          <w:sz w:val="20"/>
+          <w:szCs w:val="28"/>
+        </w:rPr>
+      </w:pPr>
+      <w:r>
+        <w:rPr>
+          <w:rFonts w:ascii="Times New Roman" w:hAnsi="Times New Roman" w:cs="Times New Roman"/>
+          <w:sz w:val="20"/>
+          <w:szCs w:val="28"/>
+        </w:rPr>
+        <w:t>&gt;.+++++++++.</w:t>
+      </w:r>
+    </w:p>
+    <w:p>
+      <w:pPr>
+        <w:tabs>
+          <w:tab w:val="left" w:pos="2055"/>
+        </w:tabs>
+        <w:rPr>
+          <w:rFonts w:ascii="Times New Roman" w:hAnsi="Times New Roman" w:cs="Times New Roman"/>
+          <w:sz w:val="20"/>
+          <w:szCs w:val="28"/>
+        </w:rPr>
+      </w:pPr>
+      <w:r>
+        <w:rPr>
+          <w:rFonts w:ascii="Times New Roman" w:hAnsi="Times New Roman" w:cs="Times New Roman"/>
+          <w:sz w:val="20"/>
+          <w:szCs w:val="28"/>
+        </w:rPr>
+        <w:t>&gt;[-]++.</w:t>
+      </w:r>
+    </w:p>
+    <w:p>
+      <w:pPr>
+        <w:tabs>
+          <w:tab w:val="left" w:pos="2055"/>
+        </w:tabs>
+        <w:rPr>
+          <w:rFonts w:ascii="Times New Roman" w:hAnsi="Times New Roman" w:cs="Times New Roman"/>
+          <w:sz w:val="20"/>
+          <w:szCs w:val="28"/>
+        </w:rPr>
+      </w:pPr>
+      <w:r>
+        <w:rPr>
+          <w:rFonts w:ascii="Times New Roman" w:hAnsi="Times New Roman" w:cs="Times New Roman"/>
+          <w:sz w:val="20"/>
+          <w:szCs w:val="28"/>
+        </w:rPr>
+        <w:t>&gt;[-]+++++++++++++++++++++++++++++++++++++++++++++++++++.</w:t>
+      </w:r>
+    </w:p>
+    <w:p>
+      <w:pPr>
+        <w:tabs>
+          <w:tab w:val="left" w:pos="2055"/>
+        </w:tabs>
+        <w:rPr>
+          <w:rFonts w:ascii="Times New Roman" w:hAnsi="Times New Roman" w:cs="Times New Roman"/>
+          <w:sz w:val="20"/>
+          <w:szCs w:val="28"/>
+        </w:rPr>
+      </w:pPr>
+      <w:r>
+        <w:rPr>
+          <w:rFonts w:ascii="Times New Roman" w:hAnsi="Times New Roman" w:cs="Times New Roman"/>
+          <w:sz w:val="20"/>
+          <w:szCs w:val="28"/>
+        </w:rPr>
+        <w:t>&gt;++++++++++++++.</w:t>
+      </w:r>
+    </w:p>
+    <w:p>
+      <w:pPr>
+        <w:tabs>
+          <w:tab w:val="left" w:pos="2055"/>
+        </w:tabs>
+        <w:rPr>
+          <w:rFonts w:ascii="Times New Roman" w:hAnsi="Times New Roman" w:cs="Times New Roman"/>
+          <w:sz w:val="20"/>
+          <w:szCs w:val="28"/>
+        </w:rPr>
+      </w:pPr>
+      <w:r>
+        <w:rPr>
+          <w:rFonts w:ascii="Times New Roman" w:hAnsi="Times New Roman" w:cs="Times New Roman"/>
+          <w:sz w:val="20"/>
+          <w:szCs w:val="28"/>
+        </w:rPr>
+        <w:t>&gt;++++++++.</w:t>
+      </w:r>
+    </w:p>
+    <w:p>
+      <w:pPr>
+        <w:tabs>
+          <w:tab w:val="left" w:pos="2055"/>
+        </w:tabs>
+        <w:rPr>
+          <w:rFonts w:ascii="Times New Roman" w:hAnsi="Times New Roman" w:cs="Times New Roman"/>
+          <w:sz w:val="20"/>
+          <w:szCs w:val="28"/>
+        </w:rPr>
+      </w:pPr>
+      <w:r>
+        <w:rPr>
+          <w:rFonts w:ascii="Times New Roman" w:hAnsi="Times New Roman" w:cs="Times New Roman"/>
+          <w:sz w:val="20"/>
+          <w:szCs w:val="28"/>
+        </w:rPr>
+        <w:t>&gt;+.</w:t>
+      </w:r>
+    </w:p>
+    <w:p>
+      <w:pPr>
+        <w:tabs>
+          <w:tab w:val="left" w:pos="2055"/>
+        </w:tabs>
+        <w:rPr>
+          <w:rFonts w:ascii="Times New Roman" w:hAnsi="Times New Roman" w:cs="Times New Roman"/>
+          <w:sz w:val="20"/>
+          <w:szCs w:val="28"/>
+        </w:rPr>
+      </w:pPr>
+      <w:r>
+        <w:rPr>
+          <w:rFonts w:ascii="Times New Roman" w:hAnsi="Times New Roman" w:cs="Times New Roman"/>
+          <w:sz w:val="20"/>
+          <w:szCs w:val="28"/>
+        </w:rPr>
+        <w:t>&gt;.</w:t>
+      </w:r>
+    </w:p>
+    <w:p>
+      <w:pPr>
+        <w:tabs>
+          <w:tab w:val="left" w:pos="2055"/>
+        </w:tabs>
+        <w:rPr>
+          <w:rFonts w:ascii="Times New Roman" w:hAnsi="Times New Roman" w:cs="Times New Roman"/>
+          <w:sz w:val="20"/>
+          <w:szCs w:val="28"/>
+        </w:rPr>
+      </w:pPr>
+      <w:r>
+        <w:rPr>
+          <w:rFonts w:ascii="Times New Roman" w:hAnsi="Times New Roman" w:cs="Times New Roman"/>
+          <w:sz w:val="20"/>
+          <w:szCs w:val="28"/>
+        </w:rPr>
+        <w:t>&gt;+++++++++++++++++.</w:t>
+      </w:r>
+    </w:p>
+    <w:p>
+      <w:pPr>
+        <w:tabs>
+          <w:tab w:val="left" w:pos="2055"/>
+        </w:tabs>
+        <w:rPr>
+          <w:rFonts w:ascii="Times New Roman" w:hAnsi="Times New Roman" w:cs="Times New Roman"/>
+          <w:sz w:val="20"/>
+          <w:szCs w:val="28"/>
+        </w:rPr>
+      </w:pPr>
+      <w:r>
+        <w:rPr>
+          <w:rFonts w:ascii="Times New Roman" w:hAnsi="Times New Roman" w:cs="Times New Roman"/>
+          <w:sz w:val="20"/>
+          <w:szCs w:val="28"/>
+        </w:rPr>
+        <w:t>&gt;[-]+++++++++++++++++++++++++++++++++++++++++++++.</w:t>
+      </w:r>
+    </w:p>
+    <w:p>
+      <w:pPr>
+        <w:tabs>
+          <w:tab w:val="left" w:pos="2055"/>
+        </w:tabs>
+        <w:rPr>
+          <w:rFonts w:ascii="Times New Roman" w:hAnsi="Times New Roman" w:cs="Times New Roman"/>
+          <w:sz w:val="20"/>
+          <w:szCs w:val="28"/>
+        </w:rPr>
+      </w:pPr>
+      <w:r>
+        <w:rPr>
+          <w:rFonts w:ascii="Times New Roman" w:hAnsi="Times New Roman" w:cs="Times New Roman"/>
+          <w:sz w:val="20"/>
+          <w:szCs w:val="28"/>
+        </w:rPr>
+        <w:t>&gt;[-]++++++++++++++++++++++++++++++++++++++++++++++++++++++++.</w:t>
+      </w:r>
+    </w:p>
+    <w:p>
+      <w:pPr>
+        <w:tabs>
+          <w:tab w:val="left" w:pos="2055"/>
+        </w:tabs>
+        <w:rPr>
+          <w:rFonts w:ascii="Times New Roman" w:hAnsi="Times New Roman" w:cs="Times New Roman"/>
+          <w:sz w:val="20"/>
+          <w:szCs w:val="28"/>
+        </w:rPr>
+      </w:pPr>
+      <w:r>
+        <w:rPr>
+          <w:rFonts w:ascii="Times New Roman" w:hAnsi="Times New Roman" w:cs="Times New Roman"/>
+          <w:sz w:val="20"/>
+          <w:szCs w:val="28"/>
+        </w:rPr>
+        <w:t>&gt;[-]+++++++++++++++++++++++++++++++++++++++++++++++++.</w:t>
+      </w:r>
+    </w:p>
+    <w:p>
+      <w:pPr>
+        <w:tabs>
+          <w:tab w:val="left" w:pos="2055"/>
+        </w:tabs>
+        <w:rPr>
+          <w:rFonts w:ascii="Times New Roman" w:hAnsi="Times New Roman" w:cs="Times New Roman"/>
+          <w:sz w:val="20"/>
+          <w:szCs w:val="28"/>
+        </w:rPr>
+      </w:pPr>
+      <w:r>
+        <w:rPr>
+          <w:rFonts w:ascii="Times New Roman" w:hAnsi="Times New Roman" w:cs="Times New Roman"/>
+          <w:sz w:val="20"/>
+          <w:szCs w:val="28"/>
+        </w:rPr>
+        <w:t>&gt;[-]++++++++++++++++++++++++++++++++++++++++++++++++++++++++.</w:t>
+      </w:r>
+    </w:p>
+    <w:bookmarkEnd w:id="0"/>
+    <w:p>
+      <w:pPr>
+        <w:tabs>
+          <w:tab w:val="left" w:pos="2055"/>
+        </w:tabs>
+        <w:rPr>
+          <w:rFonts w:ascii="Times New Roman" w:hAnsi="Times New Roman" w:cs="Times New Roman"/>
           <w:sz w:val="28"/>
           <w:szCs w:val="28"/>
         </w:rPr>
@@ -1021,7 +1501,6 @@
           <w:noProof/>
           <w:lang w:eastAsia="ru-RU"/>
         </w:rPr>
-        <w:lastRenderedPageBreak/>
         <w:drawing>
           <wp:inline distT="0" distB="0" distL="0" distR="0" wp14:anchorId="3BB369E9" wp14:editId="257F156C">
             <wp:extent cx="5940425" cy="3341370"/>
@@ -1509,6 +1988,26 @@
       <w:szCs w:val="18"/>
     </w:rPr>
   </w:style>
+  <w:style w:type="character" w:customStyle="1" w:styleId="pl-c1">
+    <w:name w:val="pl-c1"/>
+    <w:basedOn w:val="a0"/>
+    <w:rsid w:val="00EA6015"/>
+  </w:style>
+  <w:style w:type="character" w:customStyle="1" w:styleId="pl-k">
+    <w:name w:val="pl-k"/>
+    <w:basedOn w:val="a0"/>
+    <w:rsid w:val="00EA6015"/>
+  </w:style>
+  <w:style w:type="character" w:customStyle="1" w:styleId="pl-c">
+    <w:name w:val="pl-c"/>
+    <w:basedOn w:val="a0"/>
+    <w:rsid w:val="00EA6015"/>
+  </w:style>
+  <w:style w:type="character" w:customStyle="1" w:styleId="pl-en">
+    <w:name w:val="pl-en"/>
+    <w:basedOn w:val="a0"/>
+    <w:rsid w:val="00EA6015"/>
+  </w:style>
 </w:styles>
 </file>
 
